--- a/CYB6012 Cyber Project 2/Assessment 3/Final Docs 25_04_2022/Prototype V1.3.docx
+++ b/CYB6012 Cyber Project 2/Assessment 3/Final Docs 25_04_2022/Prototype V1.3.docx
@@ -410,7 +410,29 @@
           <w:sz w:val="56"/>
           <w:szCs w:val="56"/>
         </w:rPr>
-        <w:t>Facilitator: Bazlur Rashid</w:t>
+        <w:t xml:space="preserve">Facilitator: </w:t>
+      </w:r>
+      <w:proofErr w:type="spellStart"/>
+      <w:r>
+        <w:rPr>
+          <w:rFonts w:ascii="Arial" w:hAnsi="Arial" w:cs="Arial"/>
+          <w:color w:val="150303"/>
+          <w:w w:val="105"/>
+          <w:sz w:val="56"/>
+          <w:szCs w:val="56"/>
+        </w:rPr>
+        <w:t>Bazlur</w:t>
+      </w:r>
+      <w:proofErr w:type="spellEnd"/>
+      <w:r>
+        <w:rPr>
+          <w:rFonts w:ascii="Arial" w:hAnsi="Arial" w:cs="Arial"/>
+          <w:color w:val="150303"/>
+          <w:w w:val="105"/>
+          <w:sz w:val="56"/>
+          <w:szCs w:val="56"/>
+        </w:rPr>
+        <w:t xml:space="preserve"> Rashid</w:t>
       </w:r>
     </w:p>
     <w:sdt>
@@ -971,7 +993,19 @@
         <w:rPr>
           <w:w w:val="105"/>
         </w:rPr>
-        <w:t>table.</w:t>
+        <w:t>table</w:t>
+      </w:r>
+      <w:r>
+        <w:rPr>
+          <w:w w:val="105"/>
+        </w:rPr>
+        <w:t xml:space="preserve"> (Mark, 2016)</w:t>
+      </w:r>
+      <w:r>
+        <w:rPr>
+          <w:w w:val="105"/>
+        </w:rPr>
+        <w:t>.</w:t>
       </w:r>
     </w:p>
     <w:p>
@@ -2015,6 +2049,59 @@
         </w:rPr>
       </w:pPr>
       <w:bookmarkStart w:id="6" w:name="_Toc101091425"/>
+      <w:r>
+        <w:rPr>
+          <w:rFonts w:ascii="Times New Roman" w:eastAsiaTheme="minorEastAsia" w:hAnsi="Times New Roman" w:cstheme="minorHAnsi"/>
+          <w:b w:val="0"/>
+          <w:bCs w:val="0"/>
+          <w:color w:val="auto"/>
+          <w:sz w:val="24"/>
+          <w:szCs w:val="24"/>
+        </w:rPr>
+        <w:tab/>
+      </w:r>
+      <w:r>
+        <w:rPr>
+          <w:rFonts w:ascii="Times New Roman" w:eastAsiaTheme="minorEastAsia" w:hAnsi="Times New Roman" w:cstheme="minorHAnsi"/>
+          <w:b w:val="0"/>
+          <w:bCs w:val="0"/>
+          <w:color w:val="auto"/>
+          <w:sz w:val="24"/>
+          <w:szCs w:val="24"/>
+        </w:rPr>
+        <w:tab/>
+      </w:r>
+      <w:r>
+        <w:rPr>
+          <w:rFonts w:ascii="Times New Roman" w:eastAsiaTheme="minorEastAsia" w:hAnsi="Times New Roman" w:cstheme="minorHAnsi"/>
+          <w:b w:val="0"/>
+          <w:bCs w:val="0"/>
+          <w:color w:val="auto"/>
+          <w:sz w:val="24"/>
+          <w:szCs w:val="24"/>
+        </w:rPr>
+        <w:tab/>
+      </w:r>
+      <w:proofErr w:type="gramStart"/>
+      <w:r>
+        <w:rPr>
+          <w:rFonts w:ascii="Times New Roman" w:eastAsiaTheme="minorEastAsia" w:hAnsi="Times New Roman" w:cstheme="minorHAnsi"/>
+          <w:b w:val="0"/>
+          <w:bCs w:val="0"/>
+          <w:color w:val="auto"/>
+          <w:sz w:val="24"/>
+          <w:szCs w:val="24"/>
+        </w:rPr>
+        <w:t xml:space="preserve">Table 1 </w:t>
+      </w:r>
+      <w:r>
+        <w:rPr>
+          <w:sz w:val="20"/>
+          <w:szCs w:val="20"/>
+        </w:rPr>
+        <w:t>(Mark, 2016).</w:t>
+      </w:r>
+      <w:proofErr w:type="gramEnd"/>
     </w:p>
     <w:p>
       <w:pPr>
@@ -2253,7 +2340,48 @@
           <w:sz w:val="24"/>
           <w:szCs w:val="24"/>
         </w:rPr>
-        <w:t>from the Microsoft  Evaluation download centre. VM Ware Workstation software was provided by ECU University, downloaded and installed on the host machine (Dell 9010 SSF workstation). The first virtual machine which will be the first Domain Contr</w:t>
+        <w:t xml:space="preserve">from the </w:t>
+      </w:r>
+      <w:proofErr w:type="gramStart"/>
+      <w:r>
+        <w:rPr>
+          <w:rFonts w:cstheme="minorHAnsi"/>
+          <w:sz w:val="24"/>
+          <w:szCs w:val="24"/>
+        </w:rPr>
+        <w:t>Microsoft  Evaluation</w:t>
+      </w:r>
+      <w:proofErr w:type="gramEnd"/>
+      <w:r>
+        <w:rPr>
+          <w:rFonts w:cstheme="minorHAnsi"/>
+          <w:sz w:val="24"/>
+          <w:szCs w:val="24"/>
+        </w:rPr>
+        <w:t xml:space="preserve"> download centre</w:t>
+      </w:r>
+      <w:r>
+        <w:rPr>
+          <w:rFonts w:cstheme="minorHAnsi"/>
+          <w:sz w:val="24"/>
+          <w:szCs w:val="24"/>
+        </w:rPr>
+        <w:t xml:space="preserve"> </w:t>
+      </w:r>
+      <w:r>
+        <w:rPr>
+          <w:sz w:val="20"/>
+          <w:szCs w:val="20"/>
+        </w:rPr>
+        <w:t>(Mark, 2016).</w:t>
+      </w:r>
+      <w:r>
+        <w:rPr>
+          <w:rFonts w:cstheme="minorHAnsi"/>
+          <w:sz w:val="24"/>
+          <w:szCs w:val="24"/>
+        </w:rPr>
+        <w:t xml:space="preserve"> VM Ware Workstation software was provided by ECU University, downloaded and installed on the host machine (Dell 9010 SSF workstation). The first virtual machine which will be the first Domain Contr</w:t>
       </w:r>
       <w:r>
         <w:rPr>
@@ -2269,7 +2397,25 @@
           <w:sz w:val="24"/>
           <w:szCs w:val="24"/>
         </w:rPr>
-        <w:t>created in VMWare. Installation was performed by an automated .xml file. Once installed this server was promoted as a Domain Con</w:t>
+        <w:t xml:space="preserve">created in </w:t>
+      </w:r>
+      <w:proofErr w:type="spellStart"/>
+      <w:r>
+        <w:rPr>
+          <w:rFonts w:cstheme="minorHAnsi"/>
+          <w:sz w:val="24"/>
+          <w:szCs w:val="24"/>
+        </w:rPr>
+        <w:t>VMWare</w:t>
+      </w:r>
+      <w:proofErr w:type="spellEnd"/>
+      <w:r>
+        <w:rPr>
+          <w:rFonts w:cstheme="minorHAnsi"/>
+          <w:sz w:val="24"/>
+          <w:szCs w:val="24"/>
+        </w:rPr>
+        <w:t>. Installation was performed by an automated .xml file. Once installed this server was promoted as a Domain Con</w:t>
       </w:r>
       <w:r>
         <w:rPr>
@@ -2285,8 +2431,18 @@
           <w:sz w:val="24"/>
           <w:szCs w:val="24"/>
         </w:rPr>
-        <w:t>he widgetllc</w:t>
-      </w:r>
+        <w:t xml:space="preserve">he </w:t>
+      </w:r>
+      <w:proofErr w:type="spellStart"/>
+      <w:r>
+        <w:rPr>
+          <w:rFonts w:cstheme="minorHAnsi"/>
+          <w:sz w:val="24"/>
+          <w:szCs w:val="24"/>
+        </w:rPr>
+        <w:t>widgetllc</w:t>
+      </w:r>
+      <w:proofErr w:type="spellEnd"/>
       <w:r>
         <w:rPr>
           <w:rFonts w:cstheme="minorHAnsi"/>
@@ -2301,16 +2457,44 @@
           <w:sz w:val="24"/>
           <w:szCs w:val="24"/>
         </w:rPr>
-        <w:t>orest with Active Directory services installed. The second Domain Controller (DC02) was then installed in Vmwar</w:t>
-      </w:r>
-      <w:r>
-        <w:rPr>
-          <w:rFonts w:cstheme="minorHAnsi"/>
-          <w:sz w:val="24"/>
-          <w:szCs w:val="24"/>
-        </w:rPr>
-        <w:t>e and promoted to the widgetllc</w:t>
-      </w:r>
+        <w:t xml:space="preserve">orest with Active Directory services installed. The second Domain Controller (DC02) was then installed in </w:t>
+      </w:r>
+      <w:proofErr w:type="spellStart"/>
+      <w:r>
+        <w:rPr>
+          <w:rFonts w:cstheme="minorHAnsi"/>
+          <w:sz w:val="24"/>
+          <w:szCs w:val="24"/>
+        </w:rPr>
+        <w:t>Vmwar</w:t>
+      </w:r>
+      <w:r>
+        <w:rPr>
+          <w:rFonts w:cstheme="minorHAnsi"/>
+          <w:sz w:val="24"/>
+          <w:szCs w:val="24"/>
+        </w:rPr>
+        <w:t>e</w:t>
+      </w:r>
+      <w:proofErr w:type="spellEnd"/>
+      <w:r>
+        <w:rPr>
+          <w:rFonts w:cstheme="minorHAnsi"/>
+          <w:sz w:val="24"/>
+          <w:szCs w:val="24"/>
+        </w:rPr>
+        <w:t xml:space="preserve"> and promoted to the </w:t>
+      </w:r>
+      <w:proofErr w:type="spellStart"/>
+      <w:r>
+        <w:rPr>
+          <w:rFonts w:cstheme="minorHAnsi"/>
+          <w:sz w:val="24"/>
+          <w:szCs w:val="24"/>
+        </w:rPr>
+        <w:t>widgetllc</w:t>
+      </w:r>
+      <w:proofErr w:type="spellEnd"/>
       <w:r>
         <w:rPr>
           <w:rFonts w:cstheme="minorHAnsi"/>
@@ -2349,7 +2533,14 @@
           <w:sz w:val="24"/>
           <w:szCs w:val="24"/>
         </w:rPr>
-        <w:t>.</w:t>
+        <w:t xml:space="preserve"> </w:t>
+      </w:r>
+      <w:r>
+        <w:rPr>
+          <w:sz w:val="20"/>
+          <w:szCs w:val="20"/>
+        </w:rPr>
+        <w:t>(Mark, 2016)</w:t>
       </w:r>
     </w:p>
     <w:p>
@@ -2553,7 +2744,15 @@
               <w:spacing w:before="10"/>
             </w:pPr>
             <w:r>
-              <w:t>Domain Controller of the widgetllc Domain</w:t>
+              <w:t xml:space="preserve">Domain Controller of the </w:t>
+            </w:r>
+            <w:proofErr w:type="spellStart"/>
+            <w:r>
+              <w:t>widgetllc</w:t>
+            </w:r>
+            <w:proofErr w:type="spellEnd"/>
+            <w:r>
+              <w:t xml:space="preserve"> Domain</w:t>
             </w:r>
           </w:p>
         </w:tc>
@@ -2630,7 +2829,15 @@
               <w:spacing w:before="10"/>
             </w:pPr>
             <w:r>
-              <w:t>Domain Controller of the widgetllc Domain</w:t>
+              <w:t xml:space="preserve">Domain Controller of the </w:t>
+            </w:r>
+            <w:proofErr w:type="spellStart"/>
+            <w:r>
+              <w:t>widgetllc</w:t>
+            </w:r>
+            <w:proofErr w:type="spellEnd"/>
+            <w:r>
+              <w:t xml:space="preserve"> Domain</w:t>
             </w:r>
           </w:p>
         </w:tc>
@@ -2707,7 +2914,15 @@
               <w:spacing w:before="10"/>
             </w:pPr>
             <w:r>
-              <w:t>Client machine of widgetllc Domain</w:t>
+              <w:t xml:space="preserve">Client machine of </w:t>
+            </w:r>
+            <w:proofErr w:type="spellStart"/>
+            <w:r>
+              <w:t>widgetllc</w:t>
+            </w:r>
+            <w:proofErr w:type="spellEnd"/>
+            <w:r>
+              <w:t xml:space="preserve"> Domain</w:t>
             </w:r>
           </w:p>
         </w:tc>
@@ -2784,7 +2999,15 @@
               <w:spacing w:before="10"/>
             </w:pPr>
             <w:r>
-              <w:t>Client machine of widgetllc Domain</w:t>
+              <w:t xml:space="preserve">Client machine of </w:t>
+            </w:r>
+            <w:proofErr w:type="spellStart"/>
+            <w:r>
+              <w:t>widgetllc</w:t>
+            </w:r>
+            <w:proofErr w:type="spellEnd"/>
+            <w:r>
+              <w:t xml:space="preserve"> Domain</w:t>
             </w:r>
           </w:p>
         </w:tc>
@@ -2861,7 +3084,15 @@
               <w:spacing w:before="10"/>
             </w:pPr>
             <w:r>
-              <w:t>Client machine of widgetllc Domain</w:t>
+              <w:t xml:space="preserve">Client machine of </w:t>
+            </w:r>
+            <w:proofErr w:type="spellStart"/>
+            <w:r>
+              <w:t>widgetllc</w:t>
+            </w:r>
+            <w:proofErr w:type="spellEnd"/>
+            <w:r>
+              <w:t xml:space="preserve"> Domain</w:t>
             </w:r>
           </w:p>
         </w:tc>
@@ -2938,7 +3169,15 @@
               <w:spacing w:before="10"/>
             </w:pPr>
             <w:r>
-              <w:t>Client machine of widgetllc Domain</w:t>
+              <w:t xml:space="preserve">Client machine of </w:t>
+            </w:r>
+            <w:proofErr w:type="spellStart"/>
+            <w:r>
+              <w:t>widgetllc</w:t>
+            </w:r>
+            <w:proofErr w:type="spellEnd"/>
+            <w:r>
+              <w:t xml:space="preserve"> Domain</w:t>
             </w:r>
           </w:p>
         </w:tc>
@@ -3015,7 +3254,15 @@
               <w:spacing w:before="10"/>
             </w:pPr>
             <w:r>
-              <w:t>Client machine of widgetllc Domain</w:t>
+              <w:t xml:space="preserve">Client machine of </w:t>
+            </w:r>
+            <w:proofErr w:type="spellStart"/>
+            <w:r>
+              <w:t>widgetllc</w:t>
+            </w:r>
+            <w:proofErr w:type="spellEnd"/>
+            <w:r>
+              <w:t xml:space="preserve"> Domain</w:t>
             </w:r>
           </w:p>
         </w:tc>
@@ -3038,7 +3285,7 @@
           <w:sz w:val="20"/>
           <w:szCs w:val="20"/>
         </w:rPr>
-        <w:t>Table 1.</w:t>
+        <w:t>Table 2 (Mark, 2016)</w:t>
       </w:r>
     </w:p>
     <w:p>
@@ -3247,6 +3494,19 @@
           <w:w w:val="105"/>
         </w:rPr>
         <w:t>:</w:t>
+      </w:r>
+      <w:r>
+        <w:rPr>
+          <w:w w:val="105"/>
+        </w:rPr>
+        <w:t xml:space="preserve"> </w:t>
+      </w:r>
+      <w:r>
+        <w:rPr>
+          <w:sz w:val="24"/>
+          <w:szCs w:val="24"/>
+        </w:rPr>
+        <w:t>(Mark, 2016)</w:t>
       </w:r>
     </w:p>
     <w:p>
@@ -3312,6 +3572,13 @@
         </w:rPr>
         <w:t xml:space="preserve">Create a Virtual Machine for DC01 </w:t>
       </w:r>
+      <w:r>
+        <w:rPr>
+          <w:sz w:val="24"/>
+          <w:szCs w:val="24"/>
+        </w:rPr>
+        <w:t>(Mark, 2016)</w:t>
+      </w:r>
     </w:p>
     <w:p>
       <w:pPr>
@@ -3338,6 +3605,21 @@
         </w:rPr>
         <w:t>Create a Virtual Machine for DC02</w:t>
       </w:r>
+      <w:r>
+        <w:rPr>
+          <w:w w:val="105"/>
+          <w:sz w:val="24"/>
+          <w:szCs w:val="24"/>
+        </w:rPr>
+        <w:t xml:space="preserve"> </w:t>
+      </w:r>
+      <w:r>
+        <w:rPr>
+          <w:sz w:val="24"/>
+          <w:szCs w:val="24"/>
+        </w:rPr>
+        <w:t>(Mark, 2016)</w:t>
+      </w:r>
     </w:p>
     <w:p>
       <w:pPr>
@@ -3364,6 +3646,21 @@
         </w:rPr>
         <w:t>Create a Virtual Machine for CLIENT01</w:t>
       </w:r>
+      <w:r>
+        <w:rPr>
+          <w:w w:val="105"/>
+          <w:sz w:val="24"/>
+          <w:szCs w:val="24"/>
+        </w:rPr>
+        <w:t xml:space="preserve"> </w:t>
+      </w:r>
+      <w:r>
+        <w:rPr>
+          <w:sz w:val="24"/>
+          <w:szCs w:val="24"/>
+        </w:rPr>
+        <w:t>(Mark, 2016)</w:t>
+      </w:r>
     </w:p>
     <w:p>
       <w:pPr>
@@ -3390,6 +3687,21 @@
         </w:rPr>
         <w:t>Create a Virtual Machine for CLIENT02</w:t>
       </w:r>
+      <w:r>
+        <w:rPr>
+          <w:w w:val="105"/>
+          <w:sz w:val="24"/>
+          <w:szCs w:val="24"/>
+        </w:rPr>
+        <w:t xml:space="preserve"> </w:t>
+      </w:r>
+      <w:r>
+        <w:rPr>
+          <w:sz w:val="24"/>
+          <w:szCs w:val="24"/>
+        </w:rPr>
+        <w:t>(Mark, 2016)</w:t>
+      </w:r>
     </w:p>
     <w:p>
       <w:pPr>
@@ -3416,6 +3728,21 @@
         </w:rPr>
         <w:t>Create a Virtual Machine for CLIENT03</w:t>
       </w:r>
+      <w:r>
+        <w:rPr>
+          <w:w w:val="105"/>
+          <w:sz w:val="24"/>
+          <w:szCs w:val="24"/>
+        </w:rPr>
+        <w:t xml:space="preserve"> </w:t>
+      </w:r>
+      <w:r>
+        <w:rPr>
+          <w:sz w:val="24"/>
+          <w:szCs w:val="24"/>
+        </w:rPr>
+        <w:t>(Mark, 2016)</w:t>
+      </w:r>
     </w:p>
     <w:p>
       <w:pPr>
@@ -3442,6 +3769,21 @@
         </w:rPr>
         <w:t>Create a Virtual Machine for CLIENT04</w:t>
       </w:r>
+      <w:r>
+        <w:rPr>
+          <w:w w:val="105"/>
+          <w:sz w:val="24"/>
+          <w:szCs w:val="24"/>
+        </w:rPr>
+        <w:t xml:space="preserve"> </w:t>
+      </w:r>
+      <w:r>
+        <w:rPr>
+          <w:sz w:val="24"/>
+          <w:szCs w:val="24"/>
+        </w:rPr>
+        <w:t>(Mark, 2016)</w:t>
+      </w:r>
     </w:p>
     <w:p>
       <w:pPr>
@@ -3476,6 +3818,21 @@
         </w:rPr>
         <w:t>.</w:t>
       </w:r>
+      <w:r>
+        <w:rPr>
+          <w:w w:val="105"/>
+          <w:sz w:val="24"/>
+          <w:szCs w:val="24"/>
+        </w:rPr>
+        <w:t xml:space="preserve"> </w:t>
+      </w:r>
+      <w:r>
+        <w:rPr>
+          <w:sz w:val="24"/>
+          <w:szCs w:val="24"/>
+        </w:rPr>
+        <w:t>(Mark, 2016)</w:t>
+      </w:r>
     </w:p>
     <w:p>
       <w:pPr>
@@ -3595,6 +3952,7 @@
         </w:rPr>
         <w:t xml:space="preserve">ed and installed on the host machine Dell </w:t>
       </w:r>
+      <w:proofErr w:type="spellStart"/>
       <w:r>
         <w:rPr>
           <w:rFonts w:cstheme="minorHAnsi"/>
@@ -3603,6 +3961,7 @@
         </w:rPr>
         <w:t>OptiPlex</w:t>
       </w:r>
+      <w:proofErr w:type="spellEnd"/>
       <w:r>
         <w:rPr>
           <w:rFonts w:cstheme="minorHAnsi"/>
@@ -3610,6 +3969,21 @@
           <w:szCs w:val="24"/>
         </w:rPr>
         <w:t xml:space="preserve"> 9010</w:t>
+      </w:r>
+      <w:r>
+        <w:rPr>
+          <w:rFonts w:cstheme="minorHAnsi"/>
+          <w:sz w:val="24"/>
+          <w:szCs w:val="24"/>
+        </w:rPr>
+        <w:t xml:space="preserve"> </w:t>
+      </w:r>
+      <w:r>
+        <w:rPr>
+          <w:sz w:val="24"/>
+          <w:szCs w:val="24"/>
+        </w:rPr>
+        <w:t>(Mark, 2016)</w:t>
       </w:r>
       <w:r>
         <w:rPr>
@@ -3665,6 +4039,21 @@
         </w:rPr>
         <w:t>To install and configure the Domain Controller (DC01) virtual machine, you need to perform the following steps:</w:t>
       </w:r>
+      <w:r>
+        <w:rPr>
+          <w:rFonts w:cstheme="minorHAnsi"/>
+          <w:sz w:val="24"/>
+          <w:szCs w:val="24"/>
+        </w:rPr>
+        <w:t xml:space="preserve"> </w:t>
+      </w:r>
+      <w:r>
+        <w:rPr>
+          <w:sz w:val="24"/>
+          <w:szCs w:val="24"/>
+        </w:rPr>
+        <w:t>(Mark, 2016)</w:t>
+      </w:r>
     </w:p>
     <w:p>
       <w:pPr>
@@ -3685,7 +4074,30 @@
           <w:sz w:val="24"/>
           <w:szCs w:val="24"/>
         </w:rPr>
-        <w:t>Make sure that the VMware console is active.</w:t>
+        <w:t>Make sure that the VMware console is active</w:t>
+      </w:r>
+      <w:r>
+        <w:rPr>
+          <w:rFonts w:cstheme="minorHAnsi"/>
+          <w:sz w:val="24"/>
+          <w:szCs w:val="24"/>
+        </w:rPr>
+        <w:t xml:space="preserve"> </w:t>
+      </w:r>
+      <w:r>
+        <w:rPr>
+          <w:sz w:val="24"/>
+          <w:szCs w:val="24"/>
+        </w:rPr>
+        <w:t>(Mark, 2016)</w:t>
+      </w:r>
+      <w:r>
+        <w:rPr>
+          <w:rFonts w:cstheme="minorHAnsi"/>
+          <w:sz w:val="24"/>
+          <w:szCs w:val="24"/>
+        </w:rPr>
+        <w:t>.</w:t>
       </w:r>
     </w:p>
     <w:p>
@@ -3707,7 +4119,30 @@
           <w:sz w:val="24"/>
           <w:szCs w:val="24"/>
         </w:rPr>
-        <w:t>Select File and then select New Virtual Machine.</w:t>
+        <w:t>Select File and then select New Virtual Machine</w:t>
+      </w:r>
+      <w:r>
+        <w:rPr>
+          <w:w w:val="105"/>
+          <w:sz w:val="24"/>
+          <w:szCs w:val="24"/>
+        </w:rPr>
+        <w:t xml:space="preserve"> </w:t>
+      </w:r>
+      <w:r>
+        <w:rPr>
+          <w:sz w:val="24"/>
+          <w:szCs w:val="24"/>
+        </w:rPr>
+        <w:t>(Mark, 2016)</w:t>
+      </w:r>
+      <w:r>
+        <w:rPr>
+          <w:w w:val="105"/>
+          <w:sz w:val="24"/>
+          <w:szCs w:val="24"/>
+        </w:rPr>
+        <w:t>.</w:t>
       </w:r>
     </w:p>
     <w:p>
@@ -3735,7 +4170,30 @@
           <w:sz w:val="24"/>
           <w:szCs w:val="24"/>
         </w:rPr>
-        <w:t>On the New Virtual Machine Wizard, click Next.</w:t>
+        <w:t>On the New Virtual Machine Wizard, click Next</w:t>
+      </w:r>
+      <w:r>
+        <w:rPr>
+          <w:rFonts w:cstheme="minorHAnsi"/>
+          <w:sz w:val="24"/>
+          <w:szCs w:val="24"/>
+        </w:rPr>
+        <w:t xml:space="preserve"> </w:t>
+      </w:r>
+      <w:r>
+        <w:rPr>
+          <w:sz w:val="24"/>
+          <w:szCs w:val="24"/>
+        </w:rPr>
+        <w:t>(Mark, 2016)</w:t>
+      </w:r>
+      <w:r>
+        <w:rPr>
+          <w:rFonts w:cstheme="minorHAnsi"/>
+          <w:sz w:val="24"/>
+          <w:szCs w:val="24"/>
+        </w:rPr>
+        <w:t>.</w:t>
       </w:r>
     </w:p>
     <w:p>
@@ -3757,7 +4215,48 @@
           <w:sz w:val="24"/>
           <w:szCs w:val="24"/>
         </w:rPr>
-        <w:t>On the Guest Operating System Installation page, select the Installer disc image file (iso): radio button, browse the location of the Server 2022 ISO image file, and then click Next.</w:t>
+        <w:t>On the Guest Operating System Installation page, select the Installer disc image file (</w:t>
+      </w:r>
+      <w:proofErr w:type="spellStart"/>
+      <w:r>
+        <w:rPr>
+          <w:rFonts w:cstheme="minorHAnsi"/>
+          <w:sz w:val="24"/>
+          <w:szCs w:val="24"/>
+        </w:rPr>
+        <w:t>iso</w:t>
+      </w:r>
+      <w:proofErr w:type="spellEnd"/>
+      <w:r>
+        <w:rPr>
+          <w:rFonts w:cstheme="minorHAnsi"/>
+          <w:sz w:val="24"/>
+          <w:szCs w:val="24"/>
+        </w:rPr>
+        <w:t>): radio button, browse the location of the Server 2022 ISO image file, and then click Next</w:t>
+      </w:r>
+      <w:r>
+        <w:rPr>
+          <w:rFonts w:cstheme="minorHAnsi"/>
+          <w:sz w:val="24"/>
+          <w:szCs w:val="24"/>
+        </w:rPr>
+        <w:t xml:space="preserve"> </w:t>
+      </w:r>
+      <w:r>
+        <w:rPr>
+          <w:sz w:val="24"/>
+          <w:szCs w:val="24"/>
+        </w:rPr>
+        <w:t>(Mark, 2016)</w:t>
+      </w:r>
+      <w:r>
+        <w:rPr>
+          <w:rFonts w:cstheme="minorHAnsi"/>
+          <w:sz w:val="24"/>
+          <w:szCs w:val="24"/>
+        </w:rPr>
+        <w:t>.</w:t>
       </w:r>
     </w:p>
     <w:p>
@@ -3853,8 +4352,18 @@
           <w:sz w:val="24"/>
           <w:szCs w:val="24"/>
         </w:rPr>
-        <w:t>In the Location field, navigate to the location where you want to save the virtual machine, such as C:\Virtual Machines, or select the default location and then click Next</w:t>
-      </w:r>
+        <w:t xml:space="preserve">In the Location field, navigate to the location where you want to save the virtual machine, such as C:\Virtual Machines, or select the default location and then click </w:t>
+      </w:r>
+      <w:proofErr w:type="gramStart"/>
+      <w:r>
+        <w:rPr>
+          <w:rFonts w:cstheme="minorHAnsi"/>
+          <w:sz w:val="24"/>
+          <w:szCs w:val="24"/>
+        </w:rPr>
+        <w:t>Next</w:t>
+      </w:r>
+      <w:proofErr w:type="gramEnd"/>
       <w:r>
         <w:rPr>
           <w:rFonts w:cstheme="minorHAnsi"/>
@@ -3883,7 +4392,25 @@
           <w:sz w:val="24"/>
           <w:szCs w:val="24"/>
         </w:rPr>
-        <w:t>On the Specify Disk Capacity page, select Store virtual disk as a single file, optionally you can also set the disk size as well, and then click Next.</w:t>
+        <w:t xml:space="preserve">On the Specify Disk Capacity page, select Store virtual disk as a single file, optionally you can also set the disk size as well, and then click </w:t>
+      </w:r>
+      <w:proofErr w:type="gramStart"/>
+      <w:r>
+        <w:rPr>
+          <w:rFonts w:cstheme="minorHAnsi"/>
+          <w:sz w:val="24"/>
+          <w:szCs w:val="24"/>
+        </w:rPr>
+        <w:t>Next</w:t>
+      </w:r>
+      <w:proofErr w:type="gramEnd"/>
+      <w:r>
+        <w:rPr>
+          <w:rFonts w:cstheme="minorHAnsi"/>
+          <w:sz w:val="24"/>
+          <w:szCs w:val="24"/>
+        </w:rPr>
+        <w:t>.</w:t>
       </w:r>
     </w:p>
     <w:p>
@@ -3988,6 +4515,7 @@
           <w:szCs w:val="24"/>
         </w:rPr>
       </w:pPr>
+      <w:proofErr w:type="gramStart"/>
       <w:r>
         <w:rPr>
           <w:rFonts w:cstheme="minorHAnsi"/>
@@ -3996,6 +4524,7 @@
         </w:rPr>
         <w:t>On the VMware console, power on the DC01 virtual machine.</w:t>
       </w:r>
+      <w:proofErr w:type="gramEnd"/>
     </w:p>
     <w:p>
       <w:pPr>
@@ -4016,7 +4545,25 @@
           <w:sz w:val="24"/>
           <w:szCs w:val="24"/>
         </w:rPr>
-        <w:t>On the Windows Setup page, click Next, and then click Install Now.</w:t>
+        <w:t xml:space="preserve">On the Windows Setup page, click </w:t>
+      </w:r>
+      <w:proofErr w:type="gramStart"/>
+      <w:r>
+        <w:rPr>
+          <w:rFonts w:cstheme="minorHAnsi"/>
+          <w:sz w:val="24"/>
+          <w:szCs w:val="24"/>
+        </w:rPr>
+        <w:t>Next</w:t>
+      </w:r>
+      <w:proofErr w:type="gramEnd"/>
+      <w:r>
+        <w:rPr>
+          <w:rFonts w:cstheme="minorHAnsi"/>
+          <w:sz w:val="24"/>
+          <w:szCs w:val="24"/>
+        </w:rPr>
+        <w:t>, and then click Install Now.</w:t>
       </w:r>
     </w:p>
     <w:p>
@@ -4038,7 +4585,25 @@
           <w:sz w:val="24"/>
           <w:szCs w:val="24"/>
         </w:rPr>
-        <w:t>On the Activate Windows page type your serial number and click Next, On the Select the operating system you want to install page, select the Windows Server 2022 Desktop Experience, and then click Next.</w:t>
+        <w:t xml:space="preserve">On the Activate Windows page type your serial number and click Next, On the Select the operating system you want to install page, select the Windows Server 2022 Desktop Experience, and then click </w:t>
+      </w:r>
+      <w:proofErr w:type="gramStart"/>
+      <w:r>
+        <w:rPr>
+          <w:rFonts w:cstheme="minorHAnsi"/>
+          <w:sz w:val="24"/>
+          <w:szCs w:val="24"/>
+        </w:rPr>
+        <w:t>Next</w:t>
+      </w:r>
+      <w:proofErr w:type="gramEnd"/>
+      <w:r>
+        <w:rPr>
+          <w:rFonts w:cstheme="minorHAnsi"/>
+          <w:sz w:val="24"/>
+          <w:szCs w:val="24"/>
+        </w:rPr>
+        <w:t>.</w:t>
       </w:r>
     </w:p>
     <w:p>
@@ -4060,7 +4625,25 @@
           <w:sz w:val="24"/>
           <w:szCs w:val="24"/>
         </w:rPr>
-        <w:t xml:space="preserve"> On the License terms page, select the “I accept the license terms” check box, and then click Next.</w:t>
+        <w:t xml:space="preserve"> On the License terms page, select the “I accept the license terms” check box, and then click </w:t>
+      </w:r>
+      <w:proofErr w:type="gramStart"/>
+      <w:r>
+        <w:rPr>
+          <w:rFonts w:cstheme="minorHAnsi"/>
+          <w:sz w:val="24"/>
+          <w:szCs w:val="24"/>
+        </w:rPr>
+        <w:t>Next</w:t>
+      </w:r>
+      <w:proofErr w:type="gramEnd"/>
+      <w:r>
+        <w:rPr>
+          <w:rFonts w:cstheme="minorHAnsi"/>
+          <w:sz w:val="24"/>
+          <w:szCs w:val="24"/>
+        </w:rPr>
+        <w:t>.</w:t>
       </w:r>
     </w:p>
     <w:p>
@@ -4083,7 +4666,25 @@
           <w:szCs w:val="24"/>
         </w:rPr>
         <w:lastRenderedPageBreak/>
-        <w:t>On the Which type of installation do you want page, select the Custom option, and then click Next.</w:t>
+        <w:t xml:space="preserve">On the </w:t>
+      </w:r>
+      <w:proofErr w:type="gramStart"/>
+      <w:r>
+        <w:rPr>
+          <w:rFonts w:cstheme="minorHAnsi"/>
+          <w:sz w:val="24"/>
+          <w:szCs w:val="24"/>
+        </w:rPr>
+        <w:t>Which</w:t>
+      </w:r>
+      <w:proofErr w:type="gramEnd"/>
+      <w:r>
+        <w:rPr>
+          <w:rFonts w:cstheme="minorHAnsi"/>
+          <w:sz w:val="24"/>
+          <w:szCs w:val="24"/>
+        </w:rPr>
+        <w:t xml:space="preserve"> type of installation do you want page, select the Custom option, and then click Next.</w:t>
       </w:r>
     </w:p>
     <w:p>
@@ -4105,7 +4706,25 @@
           <w:sz w:val="24"/>
           <w:szCs w:val="24"/>
         </w:rPr>
-        <w:t>On the Where do you want to install Windows page, click Next.</w:t>
+        <w:t xml:space="preserve">On the Where do you want to install Windows page, click </w:t>
+      </w:r>
+      <w:proofErr w:type="gramStart"/>
+      <w:r>
+        <w:rPr>
+          <w:rFonts w:cstheme="minorHAnsi"/>
+          <w:sz w:val="24"/>
+          <w:szCs w:val="24"/>
+        </w:rPr>
+        <w:t>Next</w:t>
+      </w:r>
+      <w:proofErr w:type="gramEnd"/>
+      <w:r>
+        <w:rPr>
+          <w:rFonts w:cstheme="minorHAnsi"/>
+          <w:sz w:val="24"/>
+          <w:szCs w:val="24"/>
+        </w:rPr>
+        <w:t>.</w:t>
       </w:r>
     </w:p>
     <w:p>
@@ -4171,7 +4790,16 @@
           <w:sz w:val="24"/>
           <w:szCs w:val="24"/>
         </w:rPr>
-        <w:t>Install VM Ware Tools in this Virtual Machine</w:t>
+        <w:t xml:space="preserve">Install VM Ware Tools in this Virtual </w:t>
+      </w:r>
+      <w:proofErr w:type="gramStart"/>
+      <w:r>
+        <w:rPr>
+          <w:rFonts w:cstheme="minorHAnsi"/>
+          <w:sz w:val="24"/>
+          <w:szCs w:val="24"/>
+        </w:rPr>
+        <w:t>Machine</w:t>
       </w:r>
       <w:r>
         <w:rPr>
@@ -4183,19 +4811,13 @@
       </w:r>
       <w:r>
         <w:rPr>
-          <w:sz w:val="24"/>
-          <w:szCs w:val="24"/>
-        </w:rPr>
-        <w:t>(Mark, 2016)</w:t>
-      </w:r>
-      <w:r>
-        <w:rPr>
           <w:rFonts w:cstheme="minorHAnsi"/>
           <w:sz w:val="24"/>
           <w:szCs w:val="24"/>
         </w:rPr>
         <w:t>.</w:t>
       </w:r>
+      <w:proofErr w:type="gramEnd"/>
     </w:p>
     <w:p>
       <w:pPr>
@@ -4544,7 +5166,16 @@
           <w:sz w:val="24"/>
           <w:szCs w:val="24"/>
         </w:rPr>
-        <w:t>Close the Network Connections console</w:t>
+        <w:t xml:space="preserve">Close the Network Connections </w:t>
+      </w:r>
+      <w:proofErr w:type="gramStart"/>
+      <w:r>
+        <w:rPr>
+          <w:rFonts w:cstheme="minorHAnsi"/>
+          <w:sz w:val="24"/>
+          <w:szCs w:val="24"/>
+        </w:rPr>
+        <w:t>console</w:t>
       </w:r>
       <w:r>
         <w:rPr>
@@ -4556,19 +5187,13 @@
       </w:r>
       <w:r>
         <w:rPr>
-          <w:sz w:val="24"/>
-          <w:szCs w:val="24"/>
-        </w:rPr>
-        <w:t>(Mark, 2016)</w:t>
-      </w:r>
-      <w:r>
-        <w:rPr>
           <w:rFonts w:cstheme="minorHAnsi"/>
           <w:sz w:val="24"/>
           <w:szCs w:val="24"/>
         </w:rPr>
         <w:t>.</w:t>
       </w:r>
+      <w:proofErr w:type="gramEnd"/>
     </w:p>
     <w:p>
       <w:pPr>
@@ -4597,6 +5222,7 @@
           <w:szCs w:val="24"/>
         </w:rPr>
       </w:pPr>
+      <w:proofErr w:type="gramStart"/>
       <w:r>
         <w:rPr>
           <w:b/>
@@ -4605,6 +5231,7 @@
         </w:rPr>
         <w:t>Configuring DC01 as a Domain Controller.</w:t>
       </w:r>
+      <w:proofErr w:type="gramEnd"/>
     </w:p>
     <w:p>
       <w:pPr>
@@ -4641,7 +5268,15 @@
         <w:ind w:firstLine="720"/>
       </w:pPr>
       <w:r>
-        <w:t>On the Before you begin page of the Add Roles and Features Wizard, click Next.</w:t>
+        <w:t xml:space="preserve">On the </w:t>
+      </w:r>
+      <w:proofErr w:type="gramStart"/>
+      <w:r>
+        <w:t>Before</w:t>
+      </w:r>
+      <w:proofErr w:type="gramEnd"/>
+      <w:r>
+        <w:t xml:space="preserve"> you begin page of the Add Roles and Features Wizard, click Next.</w:t>
       </w:r>
     </w:p>
     <w:p>
@@ -4650,8 +5285,13 @@
         <w:ind w:firstLine="720"/>
       </w:pPr>
       <w:r>
-        <w:t>On the Select installation type page, click Next</w:t>
-      </w:r>
+        <w:t xml:space="preserve">On the Select installation type page, click </w:t>
+      </w:r>
+      <w:proofErr w:type="gramStart"/>
+      <w:r>
+        <w:t>Next</w:t>
+      </w:r>
+      <w:proofErr w:type="gramEnd"/>
     </w:p>
     <w:p>
       <w:pPr>
@@ -4659,7 +5299,15 @@
         <w:ind w:firstLine="720"/>
       </w:pPr>
       <w:r>
-        <w:t>On the Select destination server page, make sure that DC01 is selected, and then click Next.</w:t>
+        <w:t xml:space="preserve">On the Select destination server page, make sure that DC01 is selected, and then click </w:t>
+      </w:r>
+      <w:proofErr w:type="gramStart"/>
+      <w:r>
+        <w:t>Next</w:t>
+      </w:r>
+      <w:proofErr w:type="gramEnd"/>
+      <w:r>
+        <w:t>.</w:t>
       </w:r>
     </w:p>
     <w:p>
@@ -4677,7 +5325,15 @@
         <w:ind w:firstLine="720"/>
       </w:pPr>
       <w:r>
-        <w:t>On the Add Roles and Features Wizard dialog box, click Add Features, and then click Next.</w:t>
+        <w:t xml:space="preserve">On the Add Roles and Features Wizard dialog box, click Add Features, and then click </w:t>
+      </w:r>
+      <w:proofErr w:type="gramStart"/>
+      <w:r>
+        <w:t>Next</w:t>
+      </w:r>
+      <w:proofErr w:type="gramEnd"/>
+      <w:r>
+        <w:t>.</w:t>
       </w:r>
     </w:p>
     <w:p>
@@ -4686,7 +5342,15 @@
         <w:ind w:firstLine="720"/>
       </w:pPr>
       <w:r>
-        <w:t>On the Select features page, click Next.</w:t>
+        <w:t xml:space="preserve">On the Select features page, click </w:t>
+      </w:r>
+      <w:proofErr w:type="gramStart"/>
+      <w:r>
+        <w:t>Next</w:t>
+      </w:r>
+      <w:proofErr w:type="gramEnd"/>
+      <w:r>
+        <w:t>.</w:t>
       </w:r>
     </w:p>
     <w:p>
@@ -4695,14 +5359,19 @@
         <w:ind w:firstLine="720"/>
       </w:pPr>
       <w:r>
-        <w:t>On the Active Directory Domain Services page, click Next</w:t>
-      </w:r>
-      <w:r>
-        <w:t xml:space="preserve"> (Mark, 2016)</w:t>
+        <w:t xml:space="preserve">On the Active Directory Domain Services page, click </w:t>
+      </w:r>
+      <w:proofErr w:type="gramStart"/>
+      <w:r>
+        <w:t>Next</w:t>
+      </w:r>
+      <w:r>
+        <w:t xml:space="preserve"> </w:t>
       </w:r>
       <w:r>
         <w:t>.</w:t>
       </w:r>
+      <w:proofErr w:type="gramEnd"/>
     </w:p>
     <w:p>
       <w:pPr>
@@ -4754,8 +5423,21 @@
         <w:spacing w:before="0"/>
         <w:ind w:firstLine="720"/>
       </w:pPr>
-      <w:r>
-        <w:t>in the Root Domain name section type widgetllc.internal or the name of your domain, click Next</w:t>
+      <w:proofErr w:type="gramStart"/>
+      <w:r>
+        <w:t>in</w:t>
+      </w:r>
+      <w:proofErr w:type="gramEnd"/>
+      <w:r>
+        <w:t xml:space="preserve"> the Root Domain name section type </w:t>
+      </w:r>
+      <w:proofErr w:type="spellStart"/>
+      <w:r>
+        <w:t>widgetllc.internal</w:t>
+      </w:r>
+      <w:proofErr w:type="spellEnd"/>
+      <w:r>
+        <w:t xml:space="preserve"> or the name of your domain, click Next</w:t>
       </w:r>
     </w:p>
     <w:p>
@@ -4773,7 +5455,15 @@
         <w:ind w:left="720"/>
       </w:pPr>
       <w:r>
-        <w:t>On the DNS page click Next, and on the Additional Options, click Next, On the Paths Page click Next, Review Options, click Next, then click Install</w:t>
+        <w:t xml:space="preserve">On the DNS page click </w:t>
+      </w:r>
+      <w:proofErr w:type="gramStart"/>
+      <w:r>
+        <w:t>Next</w:t>
+      </w:r>
+      <w:proofErr w:type="gramEnd"/>
+      <w:r>
+        <w:t>, and on the Additional Options, click Next, On the Paths Page click Next, Review Options, click Next, then click Install</w:t>
       </w:r>
     </w:p>
     <w:p>
@@ -4782,7 +5472,15 @@
         <w:ind w:left="720"/>
       </w:pPr>
       <w:r>
-        <w:t>The Deployment Configuration page is returned, as shown in the following figure. Review the selected options, and then click Next.</w:t>
+        <w:t xml:space="preserve">The Deployment Configuration page is returned, as shown in the following figure. Review the selected options, and then click </w:t>
+      </w:r>
+      <w:proofErr w:type="gramStart"/>
+      <w:r>
+        <w:t>Next</w:t>
+      </w:r>
+      <w:proofErr w:type="gramEnd"/>
+      <w:r>
+        <w:t>.</w:t>
       </w:r>
     </w:p>
     <w:p>
@@ -4806,7 +5504,15 @@
         <w:t xml:space="preserve"> password section, type PASSWORD</w:t>
       </w:r>
       <w:r>
-        <w:t>123! in the Password and Confirm password text boxes, and then click Next.</w:t>
+        <w:t xml:space="preserve">123! </w:t>
+      </w:r>
+      <w:proofErr w:type="gramStart"/>
+      <w:r>
+        <w:t>in</w:t>
+      </w:r>
+      <w:proofErr w:type="gramEnd"/>
+      <w:r>
+        <w:t xml:space="preserve"> the Password and Confirm password text boxes, and then click Next.</w:t>
       </w:r>
     </w:p>
     <w:p>
@@ -4815,14 +5521,19 @@
         <w:ind w:firstLine="720"/>
       </w:pPr>
       <w:r>
-        <w:t>Click Next, until the Prerequisites Check page is displayed</w:t>
-      </w:r>
-      <w:r>
-        <w:t xml:space="preserve"> (Mark, 2016)</w:t>
+        <w:t xml:space="preserve">Click Next, until the Prerequisites Check page is </w:t>
+      </w:r>
+      <w:proofErr w:type="gramStart"/>
+      <w:r>
+        <w:t>displayed</w:t>
+      </w:r>
+      <w:r>
+        <w:t xml:space="preserve"> </w:t>
       </w:r>
       <w:r>
         <w:t>.</w:t>
       </w:r>
+      <w:proofErr w:type="gramEnd"/>
     </w:p>
     <w:p>
       <w:pPr>
@@ -4932,7 +5643,21 @@
         <w:rPr>
           <w:rFonts w:cstheme="minorHAnsi"/>
         </w:rPr>
-        <w:t>On the Before you begin page, click Next.</w:t>
+        <w:t xml:space="preserve">On the </w:t>
+      </w:r>
+      <w:proofErr w:type="gramStart"/>
+      <w:r>
+        <w:rPr>
+          <w:rFonts w:cstheme="minorHAnsi"/>
+        </w:rPr>
+        <w:t>Before</w:t>
+      </w:r>
+      <w:proofErr w:type="gramEnd"/>
+      <w:r>
+        <w:rPr>
+          <w:rFonts w:cstheme="minorHAnsi"/>
+        </w:rPr>
+        <w:t xml:space="preserve"> you begin page, click Next.</w:t>
       </w:r>
     </w:p>
     <w:p>
@@ -4947,7 +5672,21 @@
         <w:rPr>
           <w:rFonts w:cstheme="minorHAnsi"/>
         </w:rPr>
-        <w:t>On the Select installation type page, click Next.</w:t>
+        <w:t xml:space="preserve">On the Select installation type page, click </w:t>
+      </w:r>
+      <w:proofErr w:type="gramStart"/>
+      <w:r>
+        <w:rPr>
+          <w:rFonts w:cstheme="minorHAnsi"/>
+        </w:rPr>
+        <w:t>Next</w:t>
+      </w:r>
+      <w:proofErr w:type="gramEnd"/>
+      <w:r>
+        <w:rPr>
+          <w:rFonts w:cstheme="minorHAnsi"/>
+        </w:rPr>
+        <w:t>.</w:t>
       </w:r>
     </w:p>
     <w:p>
@@ -4962,7 +5701,21 @@
         <w:rPr>
           <w:rFonts w:cstheme="minorHAnsi"/>
         </w:rPr>
-        <w:t>On the Select destination server page, click Next.</w:t>
+        <w:t xml:space="preserve">On the Select destination server page, click </w:t>
+      </w:r>
+      <w:proofErr w:type="gramStart"/>
+      <w:r>
+        <w:rPr>
+          <w:rFonts w:cstheme="minorHAnsi"/>
+        </w:rPr>
+        <w:t>Next</w:t>
+      </w:r>
+      <w:proofErr w:type="gramEnd"/>
+      <w:r>
+        <w:rPr>
+          <w:rFonts w:cstheme="minorHAnsi"/>
+        </w:rPr>
+        <w:t>.</w:t>
       </w:r>
     </w:p>
     <w:p>
@@ -5076,19 +5829,34 @@
         <w:rPr>
           <w:rFonts w:cstheme="minorHAnsi"/>
         </w:rPr>
-        <w:t>In the Root domain name text box, type widgetllc.internal, as shown in the following figure, and then click Next</w:t>
-      </w:r>
-      <w:r>
-        <w:rPr>
-          <w:rFonts w:cstheme="minorHAnsi"/>
-        </w:rPr>
-        <w:t xml:space="preserve"> (Mark,</w:t>
-      </w:r>
-      <w:r>
-        <w:rPr>
-          <w:rFonts w:cstheme="minorHAnsi"/>
-        </w:rPr>
-        <w:t xml:space="preserve"> 2016)</w:t>
+        <w:t xml:space="preserve">In the Root domain name text box, type </w:t>
+      </w:r>
+      <w:proofErr w:type="spellStart"/>
+      <w:r>
+        <w:rPr>
+          <w:rFonts w:cstheme="minorHAnsi"/>
+        </w:rPr>
+        <w:t>widgetllc.internal</w:t>
+      </w:r>
+      <w:proofErr w:type="spellEnd"/>
+      <w:r>
+        <w:rPr>
+          <w:rFonts w:cstheme="minorHAnsi"/>
+        </w:rPr>
+        <w:t xml:space="preserve">, as shown in the following figure, and then click </w:t>
+      </w:r>
+      <w:proofErr w:type="gramStart"/>
+      <w:r>
+        <w:rPr>
+          <w:rFonts w:cstheme="minorHAnsi"/>
+        </w:rPr>
+        <w:t>Next</w:t>
+      </w:r>
+      <w:r>
+        <w:rPr>
+          <w:rFonts w:cstheme="minorHAnsi"/>
+        </w:rPr>
+        <w:t xml:space="preserve"> </w:t>
       </w:r>
       <w:r>
         <w:rPr>
@@ -5096,6 +5864,7 @@
         </w:rPr>
         <w:t>.</w:t>
       </w:r>
+      <w:proofErr w:type="gramEnd"/>
     </w:p>
     <w:p>
       <w:pPr>
@@ -5124,7 +5893,21 @@
         <w:rPr>
           <w:rFonts w:cstheme="minorHAnsi"/>
         </w:rPr>
-        <w:t>In the Password and Confirm password text boxes, type the Password123!, and then click Next.</w:t>
+        <w:t>In the Password and Confirm password text boxes, type the Password123</w:t>
+      </w:r>
+      <w:proofErr w:type="gramStart"/>
+      <w:r>
+        <w:rPr>
+          <w:rFonts w:cstheme="minorHAnsi"/>
+        </w:rPr>
+        <w:t>!,</w:t>
+      </w:r>
+      <w:proofErr w:type="gramEnd"/>
+      <w:r>
+        <w:rPr>
+          <w:rFonts w:cstheme="minorHAnsi"/>
+        </w:rPr>
+        <w:t xml:space="preserve"> and then click Next.</w:t>
       </w:r>
     </w:p>
     <w:p>
@@ -5139,7 +5922,21 @@
         <w:rPr>
           <w:rFonts w:cstheme="minorHAnsi"/>
         </w:rPr>
-        <w:t>On the DNS Options page and then click Next.</w:t>
+        <w:t xml:space="preserve">On the DNS Options page and then click </w:t>
+      </w:r>
+      <w:proofErr w:type="gramStart"/>
+      <w:r>
+        <w:rPr>
+          <w:rFonts w:cstheme="minorHAnsi"/>
+        </w:rPr>
+        <w:t>Next</w:t>
+      </w:r>
+      <w:proofErr w:type="gramEnd"/>
+      <w:r>
+        <w:rPr>
+          <w:rFonts w:cstheme="minorHAnsi"/>
+        </w:rPr>
+        <w:t>.</w:t>
       </w:r>
     </w:p>
     <w:p>
@@ -5154,7 +5951,21 @@
         <w:rPr>
           <w:rFonts w:cstheme="minorHAnsi"/>
         </w:rPr>
-        <w:t>On the Additional Options page, click Next.</w:t>
+        <w:t xml:space="preserve">On the Additional Options page, click </w:t>
+      </w:r>
+      <w:proofErr w:type="gramStart"/>
+      <w:r>
+        <w:rPr>
+          <w:rFonts w:cstheme="minorHAnsi"/>
+        </w:rPr>
+        <w:t>Next</w:t>
+      </w:r>
+      <w:proofErr w:type="gramEnd"/>
+      <w:r>
+        <w:rPr>
+          <w:rFonts w:cstheme="minorHAnsi"/>
+        </w:rPr>
+        <w:t>.</w:t>
       </w:r>
     </w:p>
     <w:p>
@@ -5169,7 +5980,21 @@
         <w:rPr>
           <w:rFonts w:cstheme="minorHAnsi"/>
         </w:rPr>
-        <w:t>On the Paths page, as shown in the following figure, review the default location for the AD DS database file, and then click Next.</w:t>
+        <w:t xml:space="preserve">On the Paths page, as shown in the following figure, review the default location for the AD DS database file, and then click </w:t>
+      </w:r>
+      <w:proofErr w:type="gramStart"/>
+      <w:r>
+        <w:rPr>
+          <w:rFonts w:cstheme="minorHAnsi"/>
+        </w:rPr>
+        <w:t>Next</w:t>
+      </w:r>
+      <w:proofErr w:type="gramEnd"/>
+      <w:r>
+        <w:rPr>
+          <w:rFonts w:cstheme="minorHAnsi"/>
+        </w:rPr>
+        <w:t>.</w:t>
       </w:r>
     </w:p>
     <w:p>
@@ -5184,7 +6009,21 @@
         <w:rPr>
           <w:rFonts w:cstheme="minorHAnsi"/>
         </w:rPr>
-        <w:t>On the Review Options page, click Next.</w:t>
+        <w:t xml:space="preserve">On the Review Options page, click </w:t>
+      </w:r>
+      <w:proofErr w:type="gramStart"/>
+      <w:r>
+        <w:rPr>
+          <w:rFonts w:cstheme="minorHAnsi"/>
+        </w:rPr>
+        <w:t>Next</w:t>
+      </w:r>
+      <w:proofErr w:type="gramEnd"/>
+      <w:r>
+        <w:rPr>
+          <w:rFonts w:cstheme="minorHAnsi"/>
+        </w:rPr>
+        <w:t>.</w:t>
       </w:r>
     </w:p>
     <w:p>
@@ -5297,23 +6136,6 @@
           <w:sz w:val="24"/>
           <w:szCs w:val="24"/>
         </w:rPr>
-        <w:fldChar w:fldCharType="separate"/>
-      </w:r>
-      <w:r>
-        <w:rPr>
-          <w:noProof/>
-          <w:w w:val="105"/>
-          <w:sz w:val="24"/>
-          <w:szCs w:val="24"/>
-        </w:rPr>
-        <w:t>(Mark, 2016)</w:t>
-      </w:r>
-      <w:r>
-        <w:rPr>
-          <w:w w:val="105"/>
-          <w:sz w:val="24"/>
-          <w:szCs w:val="24"/>
-        </w:rPr>
         <w:fldChar w:fldCharType="end"/>
       </w:r>
       <w:r>
@@ -5401,23 +6223,6 @@
           <w:szCs w:val="24"/>
         </w:rPr>
         <w:instrText xml:space="preserve"> ADDIN EN.CITE &lt;EndNote&gt;&lt;Cite&gt;&lt;Author&gt;Mark&lt;/Author&gt;&lt;Year&gt;2016&lt;/Year&gt;&lt;RecNum&gt;53&lt;/RecNum&gt;&lt;DisplayText&gt;(Mark, 2016)&lt;/DisplayText&gt;&lt;record&gt;&lt;rec-number&gt;53&lt;/rec-number&gt;&lt;foreign-keys&gt;&lt;key app="EN" db-id="0p0xdfwx4fxtrxewrtopdw9fx2tpswtfzaad" timestamp="1648993523"&gt;53&lt;/key&gt;&lt;/foreign-keys&gt;&lt;ref-type name="Electronic Book"&gt;44&lt;/ref-type&gt;&lt;contributors&gt;&lt;authors&gt;&lt;author&gt;K. G. Mark&lt;/author&gt;&lt;/authors&gt;&lt;/contributors&gt;&lt;titles&gt;&lt;title&gt;Installing and Configuring Windows Server 2016&lt;/title&gt;&lt;/titles&gt;&lt;dates&gt;&lt;year&gt;2016&lt;/year&gt;&lt;/dates&gt;&lt;urls&gt;&lt;related-urls&gt;&lt;url&gt;https://pdfroom.com/books/installing-and-configuring-windows-server-2016-hands-on-guide-step-by-step-lab-guide/j9ZdYZ1rgV4/download&lt;/url&gt;&lt;/related-urls&gt;&lt;/urls&gt;&lt;/record&gt;&lt;/Cite&gt;&lt;/EndNote&gt;</w:instrText>
-      </w:r>
-      <w:r>
-        <w:rPr>
-          <w:w w:val="105"/>
-          <w:sz w:val="24"/>
-          <w:szCs w:val="24"/>
-        </w:rPr>
-        <w:fldChar w:fldCharType="separate"/>
-      </w:r>
-      <w:r>
-        <w:rPr>
-          <w:noProof/>
-          <w:w w:val="105"/>
-          <w:sz w:val="24"/>
-          <w:szCs w:val="24"/>
-        </w:rPr>
-        <w:t>(Mark, 2016)</w:t>
       </w:r>
       <w:r>
         <w:rPr>
@@ -5583,23 +6388,6 @@
           <w:sz w:val="24"/>
           <w:szCs w:val="24"/>
         </w:rPr>
-        <w:fldChar w:fldCharType="separate"/>
-      </w:r>
-      <w:r>
-        <w:rPr>
-          <w:noProof/>
-          <w:w w:val="105"/>
-          <w:sz w:val="24"/>
-          <w:szCs w:val="24"/>
-        </w:rPr>
-        <w:t>(Mark, 2016)</w:t>
-      </w:r>
-      <w:r>
-        <w:rPr>
-          <w:w w:val="105"/>
-          <w:sz w:val="24"/>
-          <w:szCs w:val="24"/>
-        </w:rPr>
         <w:fldChar w:fldCharType="end"/>
       </w:r>
       <w:r>
@@ -5630,7 +6418,25 @@
           <w:sz w:val="24"/>
           <w:szCs w:val="24"/>
         </w:rPr>
-        <w:t>Select the Domain radio button in the Member of section, type widgetllc.internal, and then click OK.</w:t>
+        <w:t xml:space="preserve">Select the Domain radio button in the Member of section, type </w:t>
+      </w:r>
+      <w:proofErr w:type="spellStart"/>
+      <w:r>
+        <w:rPr>
+          <w:w w:val="105"/>
+          <w:sz w:val="24"/>
+          <w:szCs w:val="24"/>
+        </w:rPr>
+        <w:t>widgetllc.internal</w:t>
+      </w:r>
+      <w:proofErr w:type="spellEnd"/>
+      <w:r>
+        <w:rPr>
+          <w:w w:val="105"/>
+          <w:sz w:val="24"/>
+          <w:szCs w:val="24"/>
+        </w:rPr>
+        <w:t>, and then click OK.</w:t>
       </w:r>
     </w:p>
     <w:p>
@@ -5819,6 +6625,14 @@
         </w:rPr>
         <w:t>The login script is found in the C:\Windows\SYSVOL\widgetllc.internal\scripts folder and replicated to the C:\Windows\SYSVOL\Domain\scripts folder</w:t>
       </w:r>
+      <w:r>
+        <w:rPr>
+          <w:w w:val="105"/>
+          <w:sz w:val="24"/>
+          <w:szCs w:val="24"/>
+        </w:rPr>
+        <w:t xml:space="preserve"> (Mark, 2016).</w:t>
+      </w:r>
     </w:p>
     <w:p>
       <w:pPr>
@@ -5880,23 +6694,6 @@
           <w:szCs w:val="24"/>
         </w:rPr>
         <w:instrText xml:space="preserve"> ADDIN EN.CITE &lt;EndNote&gt;&lt;Cite&gt;&lt;Author&gt;Mark&lt;/Author&gt;&lt;Year&gt;2016&lt;/Year&gt;&lt;RecNum&gt;53&lt;/RecNum&gt;&lt;DisplayText&gt;(Mark, 2016)&lt;/DisplayText&gt;&lt;record&gt;&lt;rec-number&gt;53&lt;/rec-number&gt;&lt;foreign-keys&gt;&lt;key app="EN" db-id="0p0xdfwx4fxtrxewrtopdw9fx2tpswtfzaad" timestamp="1648993523"&gt;53&lt;/key&gt;&lt;/foreign-keys&gt;&lt;ref-type name="Electronic Book"&gt;44&lt;/ref-type&gt;&lt;contributors&gt;&lt;authors&gt;&lt;author&gt;K. G. Mark&lt;/author&gt;&lt;/authors&gt;&lt;/contributors&gt;&lt;titles&gt;&lt;title&gt;Installing and Configuring Windows Server 2016&lt;/title&gt;&lt;/titles&gt;&lt;dates&gt;&lt;year&gt;2016&lt;/year&gt;&lt;/dates&gt;&lt;urls&gt;&lt;related-urls&gt;&lt;url&gt;https://pdfroom.com/books/installing-and-configuring-windows-server-2016-hands-on-guide-step-by-step-lab-guide/j9ZdYZ1rgV4/download&lt;/url&gt;&lt;/related-urls&gt;&lt;/urls&gt;&lt;/record&gt;&lt;/Cite&gt;&lt;/EndNote&gt;</w:instrText>
-      </w:r>
-      <w:r>
-        <w:rPr>
-          <w:w w:val="105"/>
-          <w:sz w:val="24"/>
-          <w:szCs w:val="24"/>
-        </w:rPr>
-        <w:fldChar w:fldCharType="separate"/>
-      </w:r>
-      <w:r>
-        <w:rPr>
-          <w:noProof/>
-          <w:w w:val="105"/>
-          <w:sz w:val="24"/>
-          <w:szCs w:val="24"/>
-        </w:rPr>
-        <w:t>(Mark, 2016)</w:t>
       </w:r>
       <w:r>
         <w:rPr>
@@ -15798,7 +16595,7 @@
 </file>
 
 <file path=customXml/itemProps1.xml><?xml version="1.0" encoding="utf-8"?>
-<ds:datastoreItem xmlns:ds="http://schemas.openxmlformats.org/officeDocument/2006/customXml" ds:itemID="{344F78B3-9CA0-46CB-BCD2-5414D418DDAD}">
+<ds:datastoreItem xmlns:ds="http://schemas.openxmlformats.org/officeDocument/2006/customXml" ds:itemID="{2DE15176-10B1-411C-A89B-8364A07CB3D5}">
   <ds:schemaRefs>
     <ds:schemaRef ds:uri="http://schemas.openxmlformats.org/officeDocument/2006/bibliography"/>
   </ds:schemaRefs>
